--- a/英语视听说答案.docx
+++ b/英语视听说答案.docx
@@ -133,12 +133,11 @@
         </w:rPr>
         <w:t>免责声明：</w:t>
       </w:r>
-      <w:bookmarkStart w:id="0" w:name="_GoBack"/>
-      <w:bookmarkEnd w:id="0"/>
     </w:p>
     <w:p>
       <w:pPr>
         <w:numPr>
+          <w:ilvl w:val="0"/>
           <w:numId w:val="0"/>
         </w:numPr>
         <w:ind w:left="420" w:leftChars="0" w:firstLine="420" w:firstLineChars="0"/>
@@ -167,6 +166,7 @@
     <w:p>
       <w:pPr>
         <w:numPr>
+          <w:ilvl w:val="0"/>
           <w:numId w:val="0"/>
         </w:numPr>
         <w:ind w:left="420" w:leftChars="0" w:firstLine="420" w:firstLineChars="0"/>
@@ -347,6 +347,7 @@
     <w:p>
       <w:pPr>
         <w:numPr>
+          <w:ilvl w:val="0"/>
           <w:numId w:val="0"/>
         </w:numPr>
         <w:jc w:val="both"/>
@@ -374,6 +375,7 @@
     <w:p>
       <w:pPr>
         <w:numPr>
+          <w:ilvl w:val="0"/>
           <w:numId w:val="0"/>
         </w:numPr>
         <w:ind w:firstLine="420" w:firstLineChars="0"/>
@@ -460,6 +462,7 @@
     <w:p>
       <w:pPr>
         <w:numPr>
+          <w:ilvl w:val="0"/>
           <w:numId w:val="0"/>
         </w:numPr>
         <w:ind w:leftChars="0" w:firstLine="420" w:firstLineChars="0"/>
@@ -488,6 +491,7 @@
     <w:p>
       <w:pPr>
         <w:numPr>
+          <w:ilvl w:val="0"/>
           <w:numId w:val="0"/>
         </w:numPr>
         <w:ind w:leftChars="0" w:firstLine="420" w:firstLineChars="0"/>
@@ -516,6 +520,7 @@
     <w:p>
       <w:pPr>
         <w:numPr>
+          <w:ilvl w:val="0"/>
           <w:numId w:val="0"/>
         </w:numPr>
         <w:ind w:leftChars="0" w:firstLine="420" w:firstLineChars="0"/>
@@ -544,6 +549,7 @@
     <w:p>
       <w:pPr>
         <w:numPr>
+          <w:ilvl w:val="0"/>
           <w:numId w:val="0"/>
         </w:numPr>
         <w:ind w:leftChars="0" w:firstLine="420" w:firstLineChars="0"/>
@@ -572,6 +578,7 @@
     <w:p>
       <w:pPr>
         <w:numPr>
+          <w:ilvl w:val="0"/>
           <w:numId w:val="0"/>
         </w:numPr>
         <w:ind w:leftChars="0" w:firstLine="420" w:firstLineChars="0"/>
@@ -600,6 +607,7 @@
     <w:p>
       <w:pPr>
         <w:numPr>
+          <w:ilvl w:val="0"/>
           <w:numId w:val="0"/>
         </w:numPr>
         <w:ind w:leftChars="0" w:firstLine="420" w:firstLineChars="0"/>
@@ -3308,6 +3316,7 @@
           <w:lang w:val="en-US" w:eastAsia="zh-CN"/>
         </w:rPr>
       </w:pPr>
+      <w:bookmarkStart w:id="0" w:name="_GoBack"/>
       <w:r>
         <w:rPr>
           <w:rFonts w:hint="default"/>
@@ -3367,6 +3376,7 @@
         </w:rPr>
         <w:t>C</w:t>
       </w:r>
+      <w:bookmarkEnd w:id="0"/>
     </w:p>
     <w:p>
       <w:pPr>
@@ -26125,7 +26135,7 @@
         <w:sz w:val="18"/>
       </w:rPr>
       <w:pict>
-        <v:shape id="PowerPlusWaterMarkObject28285" o:spid="_x0000_s2049" o:spt="136" type="#_x0000_t136" style="position:absolute;left:0pt;height:46.4pt;width:540.85pt;mso-position-horizontal:center;mso-position-horizontal-relative:margin;mso-position-vertical:center;mso-position-vertical-relative:margin;rotation:-2949120f;z-index:-251658240;mso-width-relative:page;mso-height-relative:page;" fillcolor="#C0C0C0" filled="t" stroked="f" coordsize="21600,21600" adj="10800">
+        <v:shape id="PowerPlusWaterMarkObject28285" o:spid="_x0000_s4097" o:spt="136" type="#_x0000_t136" style="position:absolute;left:0pt;height:46.4pt;width:540.85pt;mso-position-horizontal:center;mso-position-horizontal-relative:margin;mso-position-vertical:center;mso-position-vertical-relative:margin;rotation:-2949120f;z-index:-251658240;mso-width-relative:page;mso-height-relative:page;" fillcolor="#C0C0C0" filled="t" stroked="f" coordsize="21600,21600" adj="10800">
           <v:path/>
           <v:fill on="t" opacity="40632f" focussize="0,0"/>
           <v:stroke on="f"/>
@@ -26780,7 +26790,7 @@
     <customSectPr/>
   </customSectProps>
   <customShpExts>
-    <customShpInfo spid="_x0000_s2049"/>
+    <customShpInfo spid="_x0000_s4097"/>
   </customShpExts>
 </s:customData>
 </file>
